--- a/game_reviews/translations/crystal-sun (Version 2).docx
+++ b/game_reviews/translations/crystal-sun (Version 2).docx
@@ -8,18 +8,6 @@
       </w:pPr>
       <w:r>
         <w:t>Play Crystal Sun Free: Review, RTP, Payouts &amp; Pros/Cons</w:t>
-      </w:r>
-    </w:p>
-    <w:p>
-      <w:r/>
-      <w:r>
-        <w:rPr>
-          <w:b/>
-        </w:rPr>
-        <w:t>Meta description</w:t>
-      </w:r>
-      <w:r>
-        <w:t>: Read our Crystal Sun review and play for free! This space-themed slot features Expanding Wilds, high RTP and payouts, and colorful symbols.</w:t>
       </w:r>
     </w:p>
     <w:p>
@@ -357,9 +345,18 @@
       <w:r/>
       <w:r>
         <w:rPr>
+          <w:b/>
+        </w:rPr>
+        <w:t>Play Crystal Sun Free: Review, RTP, Payouts &amp; Pros/Cons</w:t>
+      </w:r>
+    </w:p>
+    <w:p>
+      <w:r/>
+      <w:r>
+        <w:rPr>
           <w:i/>
         </w:rPr>
-        <w:t>Prompt: Create a cartoon-style feature image for the game "Crystal Sun" that features a happy Maya warrior with glasses. The Maya warrior should be in a space suit and surrounded by colorful stones and planets. The background should be a beautiful galaxy with a mix of blues, purples, and black shades. The image should be eye-catching and convey the theme of the game, which is a journey through space with the potential to win big.</w:t>
+        <w:t>Read our Crystal Sun review and play for free! This space-themed slot features Expanding Wilds, high RTP and payouts, and colorful symbols.</w:t>
       </w:r>
     </w:p>
     <w:sectPr>

--- a/game_reviews/translations/crystal-sun (Version 2).docx
+++ b/game_reviews/translations/crystal-sun (Version 2).docx
@@ -8,6 +8,18 @@
       </w:pPr>
       <w:r>
         <w:t>Play Crystal Sun Free: Review, RTP, Payouts &amp; Pros/Cons</w:t>
+      </w:r>
+    </w:p>
+    <w:p>
+      <w:r/>
+      <w:r>
+        <w:rPr>
+          <w:b/>
+        </w:rPr>
+        <w:t>Meta description</w:t>
+      </w:r>
+      <w:r>
+        <w:t>: Read our Crystal Sun review and play for free! This space-themed slot features Expanding Wilds, high RTP and payouts, and colorful symbols.</w:t>
       </w:r>
     </w:p>
     <w:p>
@@ -345,18 +357,9 @@
       <w:r/>
       <w:r>
         <w:rPr>
-          <w:b/>
-        </w:rPr>
-        <w:t>Play Crystal Sun Free: Review, RTP, Payouts &amp; Pros/Cons</w:t>
-      </w:r>
-    </w:p>
-    <w:p>
-      <w:r/>
-      <w:r>
-        <w:rPr>
           <w:i/>
         </w:rPr>
-        <w:t>Read our Crystal Sun review and play for free! This space-themed slot features Expanding Wilds, high RTP and payouts, and colorful symbols.</w:t>
+        <w:t>Prompt: Create a cartoon-style feature image for the game "Crystal Sun" that features a happy Maya warrior with glasses. The Maya warrior should be in a space suit and surrounded by colorful stones and planets. The background should be a beautiful galaxy with a mix of blues, purples, and black shades. The image should be eye-catching and convey the theme of the game, which is a journey through space with the potential to win big.</w:t>
       </w:r>
     </w:p>
     <w:sectPr>
